--- a/docx/48 ready.docx
+++ b/docx/48 ready.docx
@@ -1,14 +1,15 @@
 
 <file path=word/document.xml><?xml version="1.0" encoding="utf-8"?>
 <w:document xmlns:mc="http://schemas.openxmlformats.org/markup-compatibility/2006" xmlns:o="urn:schemas-microsoft-com:office:office" xmlns:r="http://schemas.openxmlformats.org/officeDocument/2006/relationships" xmlns:m="http://schemas.openxmlformats.org/officeDocument/2006/math" xmlns:v="urn:schemas-microsoft-com:vml" xmlns:wp="http://schemas.openxmlformats.org/drawingml/2006/wordprocessingDrawing" xmlns:w10="urn:schemas-microsoft-com:office:word" xmlns:w="http://schemas.openxmlformats.org/wordprocessingml/2006/main" xmlns:wne="http://schemas.microsoft.com/office/word/2006/wordml" xmlns:sl="http://schemas.openxmlformats.org/schemaLibrary/2006/main" xmlns:a="http://schemas.openxmlformats.org/drawingml/2006/main" xmlns:pic="http://schemas.openxmlformats.org/drawingml/2006/picture" xmlns:c="http://schemas.openxmlformats.org/drawingml/2006/chart" xmlns:lc="http://schemas.openxmlformats.org/drawingml/2006/lockedCanvas" xmlns:dgm="http://schemas.openxmlformats.org/drawingml/2006/diagram" xmlns:wps="http://schemas.microsoft.com/office/word/2010/wordprocessingShape" xmlns:wpg="http://schemas.microsoft.com/office/word/2010/wordprocessingGroup">
-  <w:background w:color="FFFFFF"/>
   <w:body>
     <w:p>
       <w:pPr>
         <w:pStyle w:val="Heading2"/>
+        <w:pBdr/>
         <w:ind w:firstLine="540"/>
         <w:contextualSpacing w:val="0"/>
         <w:jc w:val="center"/>
+        <w:rPr/>
       </w:pPr>
       <w:bookmarkStart w:colFirst="0" w:colLast="0" w:name="_237fhnwkzl00" w:id="0"/>
       <w:bookmarkEnd w:id="0"/>
@@ -24,36 +25,54 @@
         <w:keepNext w:val="0"/>
         <w:keepLines w:val="0"/>
         <w:widowControl w:val="0"/>
-        <w:ind w:firstLine="540"/>
-        <w:contextualSpacing w:val="0"/>
-      </w:pPr>
-      <w:r>
-        <w:rPr>
-          <w:rtl w:val="0"/>
-        </w:rPr>
-      </w:r>
-    </w:p>
-    <w:p>
-      <w:pPr>
-        <w:keepNext w:val="0"/>
-        <w:keepLines w:val="0"/>
-        <w:widowControl w:val="0"/>
-        <w:ind w:firstLine="540"/>
-        <w:contextualSpacing w:val="0"/>
-      </w:pPr>
-      <w:r>
-        <w:rPr>
-          <w:rtl w:val="0"/>
-        </w:rPr>
-      </w:r>
-    </w:p>
-    <w:p>
-      <w:pPr>
-        <w:keepNext w:val="0"/>
-        <w:keepLines w:val="0"/>
-        <w:widowControl w:val="0"/>
-        <w:ind w:firstLine="540"/>
-        <w:contextualSpacing w:val="0"/>
+        <w:pBdr/>
+        <w:ind w:firstLine="540"/>
+        <w:contextualSpacing w:val="0"/>
+        <w:rPr>
+          <w:rFonts w:ascii="Times New Roman" w:cs="Times New Roman" w:eastAsia="Times New Roman" w:hAnsi="Times New Roman"/>
+          <w:sz w:val="24"/>
+          <w:szCs w:val="24"/>
+        </w:rPr>
+      </w:pPr>
+      <w:r>
+        <w:rPr>
+          <w:rtl w:val="0"/>
+        </w:rPr>
+      </w:r>
+    </w:p>
+    <w:p>
+      <w:pPr>
+        <w:keepNext w:val="0"/>
+        <w:keepLines w:val="0"/>
+        <w:widowControl w:val="0"/>
+        <w:pBdr/>
+        <w:ind w:firstLine="540"/>
+        <w:contextualSpacing w:val="0"/>
+        <w:rPr>
+          <w:rFonts w:ascii="Times New Roman" w:cs="Times New Roman" w:eastAsia="Times New Roman" w:hAnsi="Times New Roman"/>
+          <w:sz w:val="24"/>
+          <w:szCs w:val="24"/>
+        </w:rPr>
+      </w:pPr>
+      <w:r>
+        <w:rPr>
+          <w:rtl w:val="0"/>
+        </w:rPr>
+      </w:r>
+    </w:p>
+    <w:p>
+      <w:pPr>
+        <w:keepNext w:val="0"/>
+        <w:keepLines w:val="0"/>
+        <w:widowControl w:val="0"/>
+        <w:pBdr/>
+        <w:ind w:firstLine="540"/>
+        <w:contextualSpacing w:val="0"/>
+        <w:rPr>
+          <w:rFonts w:ascii="Times New Roman" w:cs="Times New Roman" w:eastAsia="Times New Roman" w:hAnsi="Times New Roman"/>
+          <w:sz w:val="24"/>
+          <w:szCs w:val="24"/>
+        </w:rPr>
       </w:pPr>
       <w:r>
         <w:rPr>
@@ -70,8 +89,14 @@
         <w:keepNext w:val="0"/>
         <w:keepLines w:val="0"/>
         <w:widowControl w:val="0"/>
-        <w:ind w:firstLine="540"/>
-        <w:contextualSpacing w:val="0"/>
+        <w:pBdr/>
+        <w:ind w:firstLine="540"/>
+        <w:contextualSpacing w:val="0"/>
+        <w:rPr>
+          <w:rFonts w:ascii="Times New Roman" w:cs="Times New Roman" w:eastAsia="Times New Roman" w:hAnsi="Times New Roman"/>
+          <w:sz w:val="24"/>
+          <w:szCs w:val="24"/>
+        </w:rPr>
       </w:pPr>
       <w:r>
         <w:rPr>
@@ -88,8 +113,14 @@
         <w:keepNext w:val="0"/>
         <w:keepLines w:val="0"/>
         <w:widowControl w:val="0"/>
-        <w:ind w:firstLine="540"/>
-        <w:contextualSpacing w:val="0"/>
+        <w:pBdr/>
+        <w:ind w:firstLine="540"/>
+        <w:contextualSpacing w:val="0"/>
+        <w:rPr>
+          <w:rFonts w:ascii="Times New Roman" w:cs="Times New Roman" w:eastAsia="Times New Roman" w:hAnsi="Times New Roman"/>
+          <w:sz w:val="24"/>
+          <w:szCs w:val="24"/>
+        </w:rPr>
       </w:pPr>
       <w:r>
         <w:rPr>
@@ -106,8 +137,14 @@
         <w:keepNext w:val="0"/>
         <w:keepLines w:val="0"/>
         <w:widowControl w:val="0"/>
-        <w:ind w:firstLine="540"/>
-        <w:contextualSpacing w:val="0"/>
+        <w:pBdr/>
+        <w:ind w:firstLine="540"/>
+        <w:contextualSpacing w:val="0"/>
+        <w:rPr>
+          <w:rFonts w:ascii="Times New Roman" w:cs="Times New Roman" w:eastAsia="Times New Roman" w:hAnsi="Times New Roman"/>
+          <w:sz w:val="24"/>
+          <w:szCs w:val="24"/>
+        </w:rPr>
       </w:pPr>
       <w:r>
         <w:rPr>
@@ -142,8 +179,14 @@
         <w:keepNext w:val="0"/>
         <w:keepLines w:val="0"/>
         <w:widowControl w:val="0"/>
-        <w:ind w:firstLine="540"/>
-        <w:contextualSpacing w:val="0"/>
+        <w:pBdr/>
+        <w:ind w:firstLine="540"/>
+        <w:contextualSpacing w:val="0"/>
+        <w:rPr>
+          <w:rFonts w:ascii="Times New Roman" w:cs="Times New Roman" w:eastAsia="Times New Roman" w:hAnsi="Times New Roman"/>
+          <w:sz w:val="24"/>
+          <w:szCs w:val="24"/>
+        </w:rPr>
       </w:pPr>
       <w:r>
         <w:rPr>
@@ -160,8 +203,14 @@
         <w:keepNext w:val="0"/>
         <w:keepLines w:val="0"/>
         <w:widowControl w:val="0"/>
-        <w:ind w:firstLine="540"/>
-        <w:contextualSpacing w:val="0"/>
+        <w:pBdr/>
+        <w:ind w:firstLine="540"/>
+        <w:contextualSpacing w:val="0"/>
+        <w:rPr>
+          <w:rFonts w:ascii="Times New Roman" w:cs="Times New Roman" w:eastAsia="Times New Roman" w:hAnsi="Times New Roman"/>
+          <w:sz w:val="24"/>
+          <w:szCs w:val="24"/>
+        </w:rPr>
       </w:pPr>
       <w:r>
         <w:rPr>
@@ -214,8 +263,14 @@
         <w:keepNext w:val="0"/>
         <w:keepLines w:val="0"/>
         <w:widowControl w:val="0"/>
-        <w:ind w:firstLine="540"/>
-        <w:contextualSpacing w:val="0"/>
+        <w:pBdr/>
+        <w:ind w:firstLine="540"/>
+        <w:contextualSpacing w:val="0"/>
+        <w:rPr>
+          <w:rFonts w:ascii="Times New Roman" w:cs="Times New Roman" w:eastAsia="Times New Roman" w:hAnsi="Times New Roman"/>
+          <w:sz w:val="24"/>
+          <w:szCs w:val="24"/>
+        </w:rPr>
       </w:pPr>
       <w:r>
         <w:rPr>
@@ -286,8 +341,14 @@
         <w:keepNext w:val="0"/>
         <w:keepLines w:val="0"/>
         <w:widowControl w:val="0"/>
-        <w:ind w:firstLine="540"/>
-        <w:contextualSpacing w:val="0"/>
+        <w:pBdr/>
+        <w:ind w:firstLine="540"/>
+        <w:contextualSpacing w:val="0"/>
+        <w:rPr>
+          <w:rFonts w:ascii="Times New Roman" w:cs="Times New Roman" w:eastAsia="Times New Roman" w:hAnsi="Times New Roman"/>
+          <w:sz w:val="24"/>
+          <w:szCs w:val="24"/>
+        </w:rPr>
       </w:pPr>
       <w:r>
         <w:rPr>
@@ -322,8 +383,14 @@
         <w:keepNext w:val="0"/>
         <w:keepLines w:val="0"/>
         <w:widowControl w:val="0"/>
-        <w:ind w:firstLine="540"/>
-        <w:contextualSpacing w:val="0"/>
+        <w:pBdr/>
+        <w:ind w:firstLine="540"/>
+        <w:contextualSpacing w:val="0"/>
+        <w:rPr>
+          <w:rFonts w:ascii="Times New Roman" w:cs="Times New Roman" w:eastAsia="Times New Roman" w:hAnsi="Times New Roman"/>
+          <w:sz w:val="24"/>
+          <w:szCs w:val="24"/>
+        </w:rPr>
       </w:pPr>
       <w:r>
         <w:rPr>
@@ -358,8 +425,14 @@
         <w:keepNext w:val="0"/>
         <w:keepLines w:val="0"/>
         <w:widowControl w:val="0"/>
-        <w:ind w:firstLine="540"/>
-        <w:contextualSpacing w:val="0"/>
+        <w:pBdr/>
+        <w:ind w:firstLine="540"/>
+        <w:contextualSpacing w:val="0"/>
+        <w:rPr>
+          <w:rFonts w:ascii="Times New Roman" w:cs="Times New Roman" w:eastAsia="Times New Roman" w:hAnsi="Times New Roman"/>
+          <w:sz w:val="24"/>
+          <w:szCs w:val="24"/>
+        </w:rPr>
       </w:pPr>
       <w:r>
         <w:rPr>
@@ -394,8 +467,14 @@
         <w:keepNext w:val="0"/>
         <w:keepLines w:val="0"/>
         <w:widowControl w:val="0"/>
-        <w:ind w:firstLine="540"/>
-        <w:contextualSpacing w:val="0"/>
+        <w:pBdr/>
+        <w:ind w:firstLine="540"/>
+        <w:contextualSpacing w:val="0"/>
+        <w:rPr>
+          <w:rFonts w:ascii="Times New Roman" w:cs="Times New Roman" w:eastAsia="Times New Roman" w:hAnsi="Times New Roman"/>
+          <w:sz w:val="24"/>
+          <w:szCs w:val="24"/>
+        </w:rPr>
       </w:pPr>
       <w:r>
         <w:rPr>
@@ -412,8 +491,14 @@
         <w:keepNext w:val="0"/>
         <w:keepLines w:val="0"/>
         <w:widowControl w:val="0"/>
-        <w:ind w:firstLine="540"/>
-        <w:contextualSpacing w:val="0"/>
+        <w:pBdr/>
+        <w:ind w:firstLine="540"/>
+        <w:contextualSpacing w:val="0"/>
+        <w:rPr>
+          <w:rFonts w:ascii="Times New Roman" w:cs="Times New Roman" w:eastAsia="Times New Roman" w:hAnsi="Times New Roman"/>
+          <w:sz w:val="24"/>
+          <w:szCs w:val="24"/>
+        </w:rPr>
       </w:pPr>
       <w:r>
         <w:rPr>
@@ -430,8 +515,14 @@
         <w:keepNext w:val="0"/>
         <w:keepLines w:val="0"/>
         <w:widowControl w:val="0"/>
-        <w:ind w:firstLine="540"/>
-        <w:contextualSpacing w:val="0"/>
+        <w:pBdr/>
+        <w:ind w:firstLine="540"/>
+        <w:contextualSpacing w:val="0"/>
+        <w:rPr>
+          <w:rFonts w:ascii="Times New Roman" w:cs="Times New Roman" w:eastAsia="Times New Roman" w:hAnsi="Times New Roman"/>
+          <w:sz w:val="24"/>
+          <w:szCs w:val="24"/>
+        </w:rPr>
       </w:pPr>
       <w:r>
         <w:rPr>
@@ -448,8 +539,14 @@
         <w:keepNext w:val="0"/>
         <w:keepLines w:val="0"/>
         <w:widowControl w:val="0"/>
-        <w:ind w:firstLine="540"/>
-        <w:contextualSpacing w:val="0"/>
+        <w:pBdr/>
+        <w:ind w:firstLine="540"/>
+        <w:contextualSpacing w:val="0"/>
+        <w:rPr>
+          <w:rFonts w:ascii="Times New Roman" w:cs="Times New Roman" w:eastAsia="Times New Roman" w:hAnsi="Times New Roman"/>
+          <w:sz w:val="24"/>
+          <w:szCs w:val="24"/>
+        </w:rPr>
       </w:pPr>
       <w:r>
         <w:rPr>
@@ -466,8 +563,14 @@
         <w:keepNext w:val="0"/>
         <w:keepLines w:val="0"/>
         <w:widowControl w:val="0"/>
-        <w:ind w:firstLine="540"/>
-        <w:contextualSpacing w:val="0"/>
+        <w:pBdr/>
+        <w:ind w:firstLine="540"/>
+        <w:contextualSpacing w:val="0"/>
+        <w:rPr>
+          <w:rFonts w:ascii="Times New Roman" w:cs="Times New Roman" w:eastAsia="Times New Roman" w:hAnsi="Times New Roman"/>
+          <w:sz w:val="24"/>
+          <w:szCs w:val="24"/>
+        </w:rPr>
       </w:pPr>
       <w:r>
         <w:rPr>
@@ -484,8 +587,14 @@
         <w:keepNext w:val="0"/>
         <w:keepLines w:val="0"/>
         <w:widowControl w:val="0"/>
-        <w:ind w:firstLine="540"/>
-        <w:contextualSpacing w:val="0"/>
+        <w:pBdr/>
+        <w:ind w:firstLine="540"/>
+        <w:contextualSpacing w:val="0"/>
+        <w:rPr>
+          <w:rFonts w:ascii="Times New Roman" w:cs="Times New Roman" w:eastAsia="Times New Roman" w:hAnsi="Times New Roman"/>
+          <w:sz w:val="24"/>
+          <w:szCs w:val="24"/>
+        </w:rPr>
       </w:pPr>
       <w:r>
         <w:rPr>
@@ -502,8 +611,15 @@
         <w:keepNext w:val="0"/>
         <w:keepLines w:val="0"/>
         <w:widowControl w:val="0"/>
-        <w:ind w:firstLine="540"/>
-        <w:contextualSpacing w:val="0"/>
+        <w:pBdr/>
+        <w:ind w:firstLine="540"/>
+        <w:contextualSpacing w:val="0"/>
+        <w:rPr>
+          <w:rFonts w:ascii="Times New Roman" w:cs="Times New Roman" w:eastAsia="Times New Roman" w:hAnsi="Times New Roman"/>
+          <w:i w:val="1"/>
+          <w:sz w:val="24"/>
+          <w:szCs w:val="24"/>
+        </w:rPr>
       </w:pPr>
       <w:r>
         <w:rPr>
@@ -521,8 +637,14 @@
         <w:keepNext w:val="0"/>
         <w:keepLines w:val="0"/>
         <w:widowControl w:val="0"/>
-        <w:ind w:firstLine="540"/>
-        <w:contextualSpacing w:val="0"/>
+        <w:pBdr/>
+        <w:ind w:firstLine="540"/>
+        <w:contextualSpacing w:val="0"/>
+        <w:rPr>
+          <w:rFonts w:ascii="Times New Roman" w:cs="Times New Roman" w:eastAsia="Times New Roman" w:hAnsi="Times New Roman"/>
+          <w:sz w:val="24"/>
+          <w:szCs w:val="24"/>
+        </w:rPr>
       </w:pPr>
       <w:r>
         <w:rPr>
@@ -557,8 +679,14 @@
         <w:keepNext w:val="0"/>
         <w:keepLines w:val="0"/>
         <w:widowControl w:val="0"/>
-        <w:ind w:firstLine="540"/>
-        <w:contextualSpacing w:val="0"/>
+        <w:pBdr/>
+        <w:ind w:firstLine="540"/>
+        <w:contextualSpacing w:val="0"/>
+        <w:rPr>
+          <w:rFonts w:ascii="Times New Roman" w:cs="Times New Roman" w:eastAsia="Times New Roman" w:hAnsi="Times New Roman"/>
+          <w:sz w:val="24"/>
+          <w:szCs w:val="24"/>
+        </w:rPr>
       </w:pPr>
       <w:r>
         <w:rPr>
@@ -575,8 +703,14 @@
         <w:keepNext w:val="0"/>
         <w:keepLines w:val="0"/>
         <w:widowControl w:val="0"/>
-        <w:ind w:firstLine="540"/>
-        <w:contextualSpacing w:val="0"/>
+        <w:pBdr/>
+        <w:ind w:firstLine="540"/>
+        <w:contextualSpacing w:val="0"/>
+        <w:rPr>
+          <w:rFonts w:ascii="Times New Roman" w:cs="Times New Roman" w:eastAsia="Times New Roman" w:hAnsi="Times New Roman"/>
+          <w:sz w:val="24"/>
+          <w:szCs w:val="24"/>
+        </w:rPr>
       </w:pPr>
       <w:r>
         <w:rPr>
@@ -593,23 +727,35 @@
         <w:keepNext w:val="0"/>
         <w:keepLines w:val="0"/>
         <w:widowControl w:val="0"/>
-        <w:ind w:firstLine="540"/>
-        <w:contextualSpacing w:val="0"/>
-      </w:pPr>
-      <w:r>
-        <w:rPr>
-          <w:rtl w:val="0"/>
-        </w:rPr>
-      </w:r>
-    </w:p>
-    <w:p>
-      <w:pPr>
-        <w:keepNext w:val="0"/>
-        <w:keepLines w:val="0"/>
-        <w:widowControl w:val="0"/>
+        <w:pBdr/>
+        <w:ind w:firstLine="540"/>
+        <w:contextualSpacing w:val="0"/>
+        <w:rPr>
+          <w:rFonts w:ascii="Times New Roman" w:cs="Times New Roman" w:eastAsia="Times New Roman" w:hAnsi="Times New Roman"/>
+          <w:sz w:val="24"/>
+          <w:szCs w:val="24"/>
+        </w:rPr>
+      </w:pPr>
+      <w:r>
+        <w:rPr>
+          <w:rtl w:val="0"/>
+        </w:rPr>
+      </w:r>
+    </w:p>
+    <w:p>
+      <w:pPr>
+        <w:keepNext w:val="0"/>
+        <w:keepLines w:val="0"/>
+        <w:widowControl w:val="0"/>
+        <w:pBdr/>
         <w:ind w:firstLine="540"/>
         <w:contextualSpacing w:val="0"/>
         <w:jc w:val="center"/>
+        <w:rPr>
+          <w:rFonts w:ascii="Times New Roman" w:cs="Times New Roman" w:eastAsia="Times New Roman" w:hAnsi="Times New Roman"/>
+          <w:sz w:val="24"/>
+          <w:szCs w:val="24"/>
+        </w:rPr>
       </w:pPr>
       <w:r>
         <w:rPr>
@@ -626,22 +772,34 @@
         <w:keepNext w:val="0"/>
         <w:keepLines w:val="0"/>
         <w:widowControl w:val="0"/>
-        <w:ind w:firstLine="540"/>
-        <w:contextualSpacing w:val="0"/>
-      </w:pPr>
-      <w:r>
-        <w:rPr>
-          <w:rtl w:val="0"/>
-        </w:rPr>
-      </w:r>
-    </w:p>
-    <w:p>
-      <w:pPr>
-        <w:keepNext w:val="0"/>
-        <w:keepLines w:val="0"/>
-        <w:widowControl w:val="0"/>
-        <w:ind w:firstLine="540"/>
-        <w:contextualSpacing w:val="0"/>
+        <w:pBdr/>
+        <w:ind w:firstLine="540"/>
+        <w:contextualSpacing w:val="0"/>
+        <w:rPr>
+          <w:rFonts w:ascii="Times New Roman" w:cs="Times New Roman" w:eastAsia="Times New Roman" w:hAnsi="Times New Roman"/>
+          <w:sz w:val="24"/>
+          <w:szCs w:val="24"/>
+        </w:rPr>
+      </w:pPr>
+      <w:r>
+        <w:rPr>
+          <w:rtl w:val="0"/>
+        </w:rPr>
+      </w:r>
+    </w:p>
+    <w:p>
+      <w:pPr>
+        <w:keepNext w:val="0"/>
+        <w:keepLines w:val="0"/>
+        <w:widowControl w:val="0"/>
+        <w:pBdr/>
+        <w:ind w:firstLine="540"/>
+        <w:contextualSpacing w:val="0"/>
+        <w:rPr>
+          <w:rFonts w:ascii="Times New Roman" w:cs="Times New Roman" w:eastAsia="Times New Roman" w:hAnsi="Times New Roman"/>
+          <w:sz w:val="24"/>
+          <w:szCs w:val="24"/>
+        </w:rPr>
       </w:pPr>
       <w:r>
         <w:rPr>
@@ -658,8 +816,14 @@
         <w:keepNext w:val="0"/>
         <w:keepLines w:val="0"/>
         <w:widowControl w:val="0"/>
-        <w:ind w:firstLine="540"/>
-        <w:contextualSpacing w:val="0"/>
+        <w:pBdr/>
+        <w:ind w:firstLine="540"/>
+        <w:contextualSpacing w:val="0"/>
+        <w:rPr>
+          <w:rFonts w:ascii="Times New Roman" w:cs="Times New Roman" w:eastAsia="Times New Roman" w:hAnsi="Times New Roman"/>
+          <w:sz w:val="24"/>
+          <w:szCs w:val="24"/>
+        </w:rPr>
       </w:pPr>
       <w:r>
         <w:rPr>
@@ -676,8 +840,14 @@
         <w:keepNext w:val="0"/>
         <w:keepLines w:val="0"/>
         <w:widowControl w:val="0"/>
-        <w:ind w:firstLine="540"/>
-        <w:contextualSpacing w:val="0"/>
+        <w:pBdr/>
+        <w:ind w:firstLine="540"/>
+        <w:contextualSpacing w:val="0"/>
+        <w:rPr>
+          <w:rFonts w:ascii="Times New Roman" w:cs="Times New Roman" w:eastAsia="Times New Roman" w:hAnsi="Times New Roman"/>
+          <w:sz w:val="24"/>
+          <w:szCs w:val="24"/>
+        </w:rPr>
       </w:pPr>
       <w:r>
         <w:rPr>
@@ -694,8 +864,15 @@
         <w:keepNext w:val="0"/>
         <w:keepLines w:val="0"/>
         <w:widowControl w:val="0"/>
-        <w:ind w:firstLine="540"/>
-        <w:contextualSpacing w:val="0"/>
+        <w:pBdr/>
+        <w:ind w:firstLine="540"/>
+        <w:contextualSpacing w:val="0"/>
+        <w:rPr>
+          <w:rFonts w:ascii="Times New Roman" w:cs="Times New Roman" w:eastAsia="Times New Roman" w:hAnsi="Times New Roman"/>
+          <w:i w:val="1"/>
+          <w:sz w:val="24"/>
+          <w:szCs w:val="24"/>
+        </w:rPr>
       </w:pPr>
       <w:r>
         <w:rPr>
@@ -732,8 +909,15 @@
         <w:keepNext w:val="0"/>
         <w:keepLines w:val="0"/>
         <w:widowControl w:val="0"/>
-        <w:ind w:firstLine="540"/>
-        <w:contextualSpacing w:val="0"/>
+        <w:pBdr/>
+        <w:ind w:firstLine="540"/>
+        <w:contextualSpacing w:val="0"/>
+        <w:rPr>
+          <w:rFonts w:ascii="Times New Roman" w:cs="Times New Roman" w:eastAsia="Times New Roman" w:hAnsi="Times New Roman"/>
+          <w:i w:val="1"/>
+          <w:sz w:val="24"/>
+          <w:szCs w:val="24"/>
+        </w:rPr>
       </w:pPr>
       <w:r>
         <w:rPr>
@@ -751,8 +935,15 @@
         <w:keepNext w:val="0"/>
         <w:keepLines w:val="0"/>
         <w:widowControl w:val="0"/>
-        <w:ind w:firstLine="540"/>
-        <w:contextualSpacing w:val="0"/>
+        <w:pBdr/>
+        <w:ind w:firstLine="540"/>
+        <w:contextualSpacing w:val="0"/>
+        <w:rPr>
+          <w:rFonts w:ascii="Times New Roman" w:cs="Times New Roman" w:eastAsia="Times New Roman" w:hAnsi="Times New Roman"/>
+          <w:i w:val="1"/>
+          <w:sz w:val="24"/>
+          <w:szCs w:val="24"/>
+        </w:rPr>
       </w:pPr>
       <w:r>
         <w:rPr>
@@ -828,8 +1019,14 @@
         <w:keepNext w:val="0"/>
         <w:keepLines w:val="0"/>
         <w:widowControl w:val="0"/>
-        <w:ind w:firstLine="540"/>
-        <w:contextualSpacing w:val="0"/>
+        <w:pBdr/>
+        <w:ind w:firstLine="540"/>
+        <w:contextualSpacing w:val="0"/>
+        <w:rPr>
+          <w:rFonts w:ascii="Times New Roman" w:cs="Times New Roman" w:eastAsia="Times New Roman" w:hAnsi="Times New Roman"/>
+          <w:sz w:val="24"/>
+          <w:szCs w:val="24"/>
+        </w:rPr>
       </w:pPr>
       <w:r>
         <w:rPr>
@@ -846,8 +1043,15 @@
         <w:keepNext w:val="0"/>
         <w:keepLines w:val="0"/>
         <w:widowControl w:val="0"/>
-        <w:ind w:firstLine="540"/>
-        <w:contextualSpacing w:val="0"/>
+        <w:pBdr/>
+        <w:ind w:firstLine="540"/>
+        <w:contextualSpacing w:val="0"/>
+        <w:rPr>
+          <w:rFonts w:ascii="Times New Roman" w:cs="Times New Roman" w:eastAsia="Times New Roman" w:hAnsi="Times New Roman"/>
+          <w:i w:val="1"/>
+          <w:sz w:val="24"/>
+          <w:szCs w:val="24"/>
+        </w:rPr>
       </w:pPr>
       <w:r>
         <w:rPr>
@@ -865,8 +1069,15 @@
         <w:keepNext w:val="0"/>
         <w:keepLines w:val="0"/>
         <w:widowControl w:val="0"/>
-        <w:ind w:firstLine="540"/>
-        <w:contextualSpacing w:val="0"/>
+        <w:pBdr/>
+        <w:ind w:firstLine="540"/>
+        <w:contextualSpacing w:val="0"/>
+        <w:rPr>
+          <w:rFonts w:ascii="Times New Roman" w:cs="Times New Roman" w:eastAsia="Times New Roman" w:hAnsi="Times New Roman"/>
+          <w:i w:val="1"/>
+          <w:sz w:val="24"/>
+          <w:szCs w:val="24"/>
+        </w:rPr>
       </w:pPr>
       <w:r>
         <w:rPr>
@@ -903,8 +1114,15 @@
         <w:keepNext w:val="0"/>
         <w:keepLines w:val="0"/>
         <w:widowControl w:val="0"/>
-        <w:ind w:firstLine="540"/>
-        <w:contextualSpacing w:val="0"/>
+        <w:pBdr/>
+        <w:ind w:firstLine="540"/>
+        <w:contextualSpacing w:val="0"/>
+        <w:rPr>
+          <w:rFonts w:ascii="Times New Roman" w:cs="Times New Roman" w:eastAsia="Times New Roman" w:hAnsi="Times New Roman"/>
+          <w:i w:val="1"/>
+          <w:sz w:val="24"/>
+          <w:szCs w:val="24"/>
+        </w:rPr>
       </w:pPr>
       <w:r>
         <w:rPr>
@@ -931,8 +1149,14 @@
         <w:keepNext w:val="0"/>
         <w:keepLines w:val="0"/>
         <w:widowControl w:val="0"/>
-        <w:ind w:firstLine="540"/>
-        <w:contextualSpacing w:val="0"/>
+        <w:pBdr/>
+        <w:ind w:firstLine="540"/>
+        <w:contextualSpacing w:val="0"/>
+        <w:rPr>
+          <w:rFonts w:ascii="Times New Roman" w:cs="Times New Roman" w:eastAsia="Times New Roman" w:hAnsi="Times New Roman"/>
+          <w:sz w:val="24"/>
+          <w:szCs w:val="24"/>
+        </w:rPr>
       </w:pPr>
       <w:r>
         <w:rPr>
@@ -949,8 +1173,14 @@
         <w:keepNext w:val="0"/>
         <w:keepLines w:val="0"/>
         <w:widowControl w:val="0"/>
-        <w:ind w:firstLine="540"/>
-        <w:contextualSpacing w:val="0"/>
+        <w:pBdr/>
+        <w:ind w:firstLine="540"/>
+        <w:contextualSpacing w:val="0"/>
+        <w:rPr>
+          <w:rFonts w:ascii="Times New Roman" w:cs="Times New Roman" w:eastAsia="Times New Roman" w:hAnsi="Times New Roman"/>
+          <w:sz w:val="24"/>
+          <w:szCs w:val="24"/>
+        </w:rPr>
       </w:pPr>
       <w:r>
         <w:rPr>
@@ -986,8 +1216,15 @@
         <w:keepNext w:val="0"/>
         <w:keepLines w:val="0"/>
         <w:widowControl w:val="0"/>
-        <w:ind w:firstLine="540"/>
-        <w:contextualSpacing w:val="0"/>
+        <w:pBdr/>
+        <w:ind w:firstLine="540"/>
+        <w:contextualSpacing w:val="0"/>
+        <w:rPr>
+          <w:rFonts w:ascii="Times New Roman" w:cs="Times New Roman" w:eastAsia="Times New Roman" w:hAnsi="Times New Roman"/>
+          <w:i w:val="1"/>
+          <w:sz w:val="24"/>
+          <w:szCs w:val="24"/>
+        </w:rPr>
       </w:pPr>
       <w:r>
         <w:rPr>
@@ -1005,8 +1242,15 @@
         <w:keepNext w:val="0"/>
         <w:keepLines w:val="0"/>
         <w:widowControl w:val="0"/>
-        <w:ind w:firstLine="540"/>
-        <w:contextualSpacing w:val="0"/>
+        <w:pBdr/>
+        <w:ind w:firstLine="540"/>
+        <w:contextualSpacing w:val="0"/>
+        <w:rPr>
+          <w:rFonts w:ascii="Times New Roman" w:cs="Times New Roman" w:eastAsia="Times New Roman" w:hAnsi="Times New Roman"/>
+          <w:i w:val="1"/>
+          <w:sz w:val="24"/>
+          <w:szCs w:val="24"/>
+        </w:rPr>
       </w:pPr>
       <w:r>
         <w:rPr>
@@ -1024,8 +1268,15 @@
         <w:keepNext w:val="0"/>
         <w:keepLines w:val="0"/>
         <w:widowControl w:val="0"/>
-        <w:ind w:firstLine="540"/>
-        <w:contextualSpacing w:val="0"/>
+        <w:pBdr/>
+        <w:ind w:firstLine="540"/>
+        <w:contextualSpacing w:val="0"/>
+        <w:rPr>
+          <w:rFonts w:ascii="Times New Roman" w:cs="Times New Roman" w:eastAsia="Times New Roman" w:hAnsi="Times New Roman"/>
+          <w:i w:val="1"/>
+          <w:sz w:val="24"/>
+          <w:szCs w:val="24"/>
+        </w:rPr>
       </w:pPr>
       <w:r>
         <w:rPr>
@@ -1062,8 +1313,14 @@
         <w:keepNext w:val="0"/>
         <w:keepLines w:val="0"/>
         <w:widowControl w:val="0"/>
-        <w:ind w:firstLine="540"/>
-        <w:contextualSpacing w:val="0"/>
+        <w:pBdr/>
+        <w:ind w:firstLine="540"/>
+        <w:contextualSpacing w:val="0"/>
+        <w:rPr>
+          <w:rFonts w:ascii="Times New Roman" w:cs="Times New Roman" w:eastAsia="Times New Roman" w:hAnsi="Times New Roman"/>
+          <w:sz w:val="24"/>
+          <w:szCs w:val="24"/>
+        </w:rPr>
       </w:pPr>
       <w:r>
         <w:rPr>
@@ -1080,8 +1337,15 @@
         <w:keepNext w:val="0"/>
         <w:keepLines w:val="0"/>
         <w:widowControl w:val="0"/>
-        <w:ind w:firstLine="540"/>
-        <w:contextualSpacing w:val="0"/>
+        <w:pBdr/>
+        <w:ind w:firstLine="540"/>
+        <w:contextualSpacing w:val="0"/>
+        <w:rPr>
+          <w:rFonts w:ascii="Times New Roman" w:cs="Times New Roman" w:eastAsia="Times New Roman" w:hAnsi="Times New Roman"/>
+          <w:i w:val="1"/>
+          <w:sz w:val="24"/>
+          <w:szCs w:val="24"/>
+        </w:rPr>
       </w:pPr>
       <w:r>
         <w:rPr>
@@ -1118,8 +1382,15 @@
         <w:keepNext w:val="0"/>
         <w:keepLines w:val="0"/>
         <w:widowControl w:val="0"/>
-        <w:ind w:firstLine="540"/>
-        <w:contextualSpacing w:val="0"/>
+        <w:pBdr/>
+        <w:ind w:firstLine="540"/>
+        <w:contextualSpacing w:val="0"/>
+        <w:rPr>
+          <w:rFonts w:ascii="Times New Roman" w:cs="Times New Roman" w:eastAsia="Times New Roman" w:hAnsi="Times New Roman"/>
+          <w:i w:val="1"/>
+          <w:sz w:val="24"/>
+          <w:szCs w:val="24"/>
+        </w:rPr>
       </w:pPr>
       <w:r>
         <w:rPr>
@@ -1156,8 +1427,15 @@
         <w:keepNext w:val="0"/>
         <w:keepLines w:val="0"/>
         <w:widowControl w:val="0"/>
-        <w:ind w:firstLine="540"/>
-        <w:contextualSpacing w:val="0"/>
+        <w:pBdr/>
+        <w:ind w:firstLine="540"/>
+        <w:contextualSpacing w:val="0"/>
+        <w:rPr>
+          <w:rFonts w:ascii="Times New Roman" w:cs="Times New Roman" w:eastAsia="Times New Roman" w:hAnsi="Times New Roman"/>
+          <w:i w:val="1"/>
+          <w:sz w:val="24"/>
+          <w:szCs w:val="24"/>
+        </w:rPr>
       </w:pPr>
       <w:r>
         <w:rPr>
@@ -1175,8 +1453,15 @@
         <w:keepNext w:val="0"/>
         <w:keepLines w:val="0"/>
         <w:widowControl w:val="0"/>
-        <w:ind w:firstLine="540"/>
-        <w:contextualSpacing w:val="0"/>
+        <w:pBdr/>
+        <w:ind w:firstLine="540"/>
+        <w:contextualSpacing w:val="0"/>
+        <w:rPr>
+          <w:rFonts w:ascii="Times New Roman" w:cs="Times New Roman" w:eastAsia="Times New Roman" w:hAnsi="Times New Roman"/>
+          <w:i w:val="1"/>
+          <w:sz w:val="24"/>
+          <w:szCs w:val="24"/>
+        </w:rPr>
       </w:pPr>
       <w:r>
         <w:rPr>
@@ -1194,8 +1479,15 @@
         <w:keepNext w:val="0"/>
         <w:keepLines w:val="0"/>
         <w:widowControl w:val="0"/>
-        <w:ind w:firstLine="540"/>
-        <w:contextualSpacing w:val="0"/>
+        <w:pBdr/>
+        <w:ind w:firstLine="540"/>
+        <w:contextualSpacing w:val="0"/>
+        <w:rPr>
+          <w:rFonts w:ascii="Times New Roman" w:cs="Times New Roman" w:eastAsia="Times New Roman" w:hAnsi="Times New Roman"/>
+          <w:i w:val="1"/>
+          <w:sz w:val="24"/>
+          <w:szCs w:val="24"/>
+        </w:rPr>
       </w:pPr>
       <w:r>
         <w:rPr>
@@ -1213,8 +1505,14 @@
         <w:keepNext w:val="0"/>
         <w:keepLines w:val="0"/>
         <w:widowControl w:val="0"/>
-        <w:ind w:firstLine="540"/>
-        <w:contextualSpacing w:val="0"/>
+        <w:pBdr/>
+        <w:ind w:firstLine="540"/>
+        <w:contextualSpacing w:val="0"/>
+        <w:rPr>
+          <w:rFonts w:ascii="Times New Roman" w:cs="Times New Roman" w:eastAsia="Times New Roman" w:hAnsi="Times New Roman"/>
+          <w:sz w:val="24"/>
+          <w:szCs w:val="24"/>
+        </w:rPr>
       </w:pPr>
       <w:r>
         <w:rPr>
@@ -1231,8 +1529,15 @@
         <w:keepNext w:val="0"/>
         <w:keepLines w:val="0"/>
         <w:widowControl w:val="0"/>
-        <w:ind w:firstLine="540"/>
-        <w:contextualSpacing w:val="0"/>
+        <w:pBdr/>
+        <w:ind w:firstLine="540"/>
+        <w:contextualSpacing w:val="0"/>
+        <w:rPr>
+          <w:rFonts w:ascii="Times New Roman" w:cs="Times New Roman" w:eastAsia="Times New Roman" w:hAnsi="Times New Roman"/>
+          <w:i w:val="1"/>
+          <w:sz w:val="24"/>
+          <w:szCs w:val="24"/>
+        </w:rPr>
       </w:pPr>
       <w:r>
         <w:rPr>
@@ -1269,8 +1574,15 @@
         <w:keepNext w:val="0"/>
         <w:keepLines w:val="0"/>
         <w:widowControl w:val="0"/>
-        <w:ind w:firstLine="540"/>
-        <w:contextualSpacing w:val="0"/>
+        <w:pBdr/>
+        <w:ind w:firstLine="540"/>
+        <w:contextualSpacing w:val="0"/>
+        <w:rPr>
+          <w:rFonts w:ascii="Times New Roman" w:cs="Times New Roman" w:eastAsia="Times New Roman" w:hAnsi="Times New Roman"/>
+          <w:i w:val="1"/>
+          <w:sz w:val="24"/>
+          <w:szCs w:val="24"/>
+        </w:rPr>
       </w:pPr>
       <w:r>
         <w:rPr>
@@ -1307,8 +1619,14 @@
         <w:keepNext w:val="0"/>
         <w:keepLines w:val="0"/>
         <w:widowControl w:val="0"/>
-        <w:ind w:firstLine="540"/>
-        <w:contextualSpacing w:val="0"/>
+        <w:pBdr/>
+        <w:ind w:firstLine="540"/>
+        <w:contextualSpacing w:val="0"/>
+        <w:rPr>
+          <w:rFonts w:ascii="Times New Roman" w:cs="Times New Roman" w:eastAsia="Times New Roman" w:hAnsi="Times New Roman"/>
+          <w:sz w:val="24"/>
+          <w:szCs w:val="24"/>
+        </w:rPr>
       </w:pPr>
       <w:r>
         <w:rPr>
@@ -1325,23 +1643,35 @@
         <w:keepNext w:val="0"/>
         <w:keepLines w:val="0"/>
         <w:widowControl w:val="0"/>
-        <w:ind w:firstLine="540"/>
-        <w:contextualSpacing w:val="0"/>
-      </w:pPr>
-      <w:r>
-        <w:rPr>
-          <w:rtl w:val="0"/>
-        </w:rPr>
-      </w:r>
-    </w:p>
-    <w:p>
-      <w:pPr>
-        <w:keepNext w:val="0"/>
-        <w:keepLines w:val="0"/>
-        <w:widowControl w:val="0"/>
+        <w:pBdr/>
+        <w:ind w:firstLine="540"/>
+        <w:contextualSpacing w:val="0"/>
+        <w:rPr>
+          <w:rFonts w:ascii="Times New Roman" w:cs="Times New Roman" w:eastAsia="Times New Roman" w:hAnsi="Times New Roman"/>
+          <w:sz w:val="24"/>
+          <w:szCs w:val="24"/>
+        </w:rPr>
+      </w:pPr>
+      <w:r>
+        <w:rPr>
+          <w:rtl w:val="0"/>
+        </w:rPr>
+      </w:r>
+    </w:p>
+    <w:p>
+      <w:pPr>
+        <w:keepNext w:val="0"/>
+        <w:keepLines w:val="0"/>
+        <w:widowControl w:val="0"/>
+        <w:pBdr/>
         <w:ind w:firstLine="540"/>
         <w:contextualSpacing w:val="0"/>
         <w:jc w:val="center"/>
+        <w:rPr>
+          <w:rFonts w:ascii="Times New Roman" w:cs="Times New Roman" w:eastAsia="Times New Roman" w:hAnsi="Times New Roman"/>
+          <w:sz w:val="24"/>
+          <w:szCs w:val="24"/>
+        </w:rPr>
       </w:pPr>
       <w:r>
         <w:rPr>
@@ -1358,22 +1688,34 @@
         <w:keepNext w:val="0"/>
         <w:keepLines w:val="0"/>
         <w:widowControl w:val="0"/>
-        <w:ind w:firstLine="540"/>
-        <w:contextualSpacing w:val="0"/>
-      </w:pPr>
-      <w:r>
-        <w:rPr>
-          <w:rtl w:val="0"/>
-        </w:rPr>
-      </w:r>
-    </w:p>
-    <w:p>
-      <w:pPr>
-        <w:keepNext w:val="0"/>
-        <w:keepLines w:val="0"/>
-        <w:widowControl w:val="0"/>
-        <w:ind w:firstLine="540"/>
-        <w:contextualSpacing w:val="0"/>
+        <w:pBdr/>
+        <w:ind w:firstLine="540"/>
+        <w:contextualSpacing w:val="0"/>
+        <w:rPr>
+          <w:rFonts w:ascii="Times New Roman" w:cs="Times New Roman" w:eastAsia="Times New Roman" w:hAnsi="Times New Roman"/>
+          <w:sz w:val="24"/>
+          <w:szCs w:val="24"/>
+        </w:rPr>
+      </w:pPr>
+      <w:r>
+        <w:rPr>
+          <w:rtl w:val="0"/>
+        </w:rPr>
+      </w:r>
+    </w:p>
+    <w:p>
+      <w:pPr>
+        <w:keepNext w:val="0"/>
+        <w:keepLines w:val="0"/>
+        <w:widowControl w:val="0"/>
+        <w:pBdr/>
+        <w:ind w:firstLine="540"/>
+        <w:contextualSpacing w:val="0"/>
+        <w:rPr>
+          <w:rFonts w:ascii="Times New Roman" w:cs="Times New Roman" w:eastAsia="Times New Roman" w:hAnsi="Times New Roman"/>
+          <w:sz w:val="24"/>
+          <w:szCs w:val="24"/>
+        </w:rPr>
       </w:pPr>
       <w:r>
         <w:rPr>
@@ -1390,8 +1732,14 @@
         <w:keepNext w:val="0"/>
         <w:keepLines w:val="0"/>
         <w:widowControl w:val="0"/>
-        <w:ind w:firstLine="540"/>
-        <w:contextualSpacing w:val="0"/>
+        <w:pBdr/>
+        <w:ind w:firstLine="540"/>
+        <w:contextualSpacing w:val="0"/>
+        <w:rPr>
+          <w:rFonts w:ascii="Times New Roman" w:cs="Times New Roman" w:eastAsia="Times New Roman" w:hAnsi="Times New Roman"/>
+          <w:sz w:val="24"/>
+          <w:szCs w:val="24"/>
+        </w:rPr>
       </w:pPr>
       <w:r>
         <w:rPr>
@@ -1408,8 +1756,14 @@
         <w:keepNext w:val="0"/>
         <w:keepLines w:val="0"/>
         <w:widowControl w:val="0"/>
-        <w:ind w:firstLine="540"/>
-        <w:contextualSpacing w:val="0"/>
+        <w:pBdr/>
+        <w:ind w:firstLine="540"/>
+        <w:contextualSpacing w:val="0"/>
+        <w:rPr>
+          <w:rFonts w:ascii="Times New Roman" w:cs="Times New Roman" w:eastAsia="Times New Roman" w:hAnsi="Times New Roman"/>
+          <w:sz w:val="24"/>
+          <w:szCs w:val="24"/>
+        </w:rPr>
       </w:pPr>
       <w:r>
         <w:rPr>
@@ -1472,8 +1826,14 @@
         <w:keepNext w:val="0"/>
         <w:keepLines w:val="0"/>
         <w:widowControl w:val="0"/>
-        <w:ind w:firstLine="540"/>
-        <w:contextualSpacing w:val="0"/>
+        <w:pBdr/>
+        <w:ind w:firstLine="540"/>
+        <w:contextualSpacing w:val="0"/>
+        <w:rPr>
+          <w:rFonts w:ascii="Times New Roman" w:cs="Times New Roman" w:eastAsia="Times New Roman" w:hAnsi="Times New Roman"/>
+          <w:sz w:val="24"/>
+          <w:szCs w:val="24"/>
+        </w:rPr>
       </w:pPr>
       <w:r>
         <w:rPr>
@@ -1508,8 +1868,14 @@
         <w:keepNext w:val="0"/>
         <w:keepLines w:val="0"/>
         <w:widowControl w:val="0"/>
-        <w:ind w:firstLine="540"/>
-        <w:contextualSpacing w:val="0"/>
+        <w:pBdr/>
+        <w:ind w:firstLine="540"/>
+        <w:contextualSpacing w:val="0"/>
+        <w:rPr>
+          <w:rFonts w:ascii="Times New Roman" w:cs="Times New Roman" w:eastAsia="Times New Roman" w:hAnsi="Times New Roman"/>
+          <w:sz w:val="24"/>
+          <w:szCs w:val="24"/>
+        </w:rPr>
       </w:pPr>
       <w:r>
         <w:rPr>
@@ -1536,8 +1902,14 @@
         <w:keepNext w:val="0"/>
         <w:keepLines w:val="0"/>
         <w:widowControl w:val="0"/>
-        <w:ind w:firstLine="540"/>
-        <w:contextualSpacing w:val="0"/>
+        <w:pBdr/>
+        <w:ind w:firstLine="540"/>
+        <w:contextualSpacing w:val="0"/>
+        <w:rPr>
+          <w:rFonts w:ascii="Times New Roman" w:cs="Times New Roman" w:eastAsia="Times New Roman" w:hAnsi="Times New Roman"/>
+          <w:sz w:val="24"/>
+          <w:szCs w:val="24"/>
+        </w:rPr>
       </w:pPr>
       <w:r>
         <w:rPr>
@@ -1554,8 +1926,14 @@
         <w:keepNext w:val="0"/>
         <w:keepLines w:val="0"/>
         <w:widowControl w:val="0"/>
-        <w:ind w:firstLine="540"/>
-        <w:contextualSpacing w:val="0"/>
+        <w:pBdr/>
+        <w:ind w:firstLine="540"/>
+        <w:contextualSpacing w:val="0"/>
+        <w:rPr>
+          <w:rFonts w:ascii="Times New Roman" w:cs="Times New Roman" w:eastAsia="Times New Roman" w:hAnsi="Times New Roman"/>
+          <w:sz w:val="24"/>
+          <w:szCs w:val="24"/>
+        </w:rPr>
       </w:pPr>
       <w:r>
         <w:rPr>
@@ -1572,8 +1950,14 @@
         <w:keepNext w:val="0"/>
         <w:keepLines w:val="0"/>
         <w:widowControl w:val="0"/>
-        <w:ind w:firstLine="540"/>
-        <w:contextualSpacing w:val="0"/>
+        <w:pBdr/>
+        <w:ind w:firstLine="540"/>
+        <w:contextualSpacing w:val="0"/>
+        <w:rPr>
+          <w:rFonts w:ascii="Times New Roman" w:cs="Times New Roman" w:eastAsia="Times New Roman" w:hAnsi="Times New Roman"/>
+          <w:sz w:val="24"/>
+          <w:szCs w:val="24"/>
+        </w:rPr>
       </w:pPr>
       <w:r>
         <w:rPr>
@@ -1590,8 +1974,14 @@
         <w:keepNext w:val="0"/>
         <w:keepLines w:val="0"/>
         <w:widowControl w:val="0"/>
-        <w:ind w:firstLine="540"/>
-        <w:contextualSpacing w:val="0"/>
+        <w:pBdr/>
+        <w:ind w:firstLine="540"/>
+        <w:contextualSpacing w:val="0"/>
+        <w:rPr>
+          <w:rFonts w:ascii="Times New Roman" w:cs="Times New Roman" w:eastAsia="Times New Roman" w:hAnsi="Times New Roman"/>
+          <w:sz w:val="24"/>
+          <w:szCs w:val="24"/>
+        </w:rPr>
       </w:pPr>
       <w:r>
         <w:rPr>
@@ -1718,8 +2108,14 @@
         <w:keepNext w:val="0"/>
         <w:keepLines w:val="0"/>
         <w:widowControl w:val="0"/>
-        <w:ind w:firstLine="540"/>
-        <w:contextualSpacing w:val="0"/>
+        <w:pBdr/>
+        <w:ind w:firstLine="540"/>
+        <w:contextualSpacing w:val="0"/>
+        <w:rPr>
+          <w:rFonts w:ascii="Times New Roman" w:cs="Times New Roman" w:eastAsia="Times New Roman" w:hAnsi="Times New Roman"/>
+          <w:sz w:val="24"/>
+          <w:szCs w:val="24"/>
+        </w:rPr>
       </w:pPr>
       <w:r>
         <w:rPr>
@@ -1736,8 +2132,14 @@
         <w:keepNext w:val="0"/>
         <w:keepLines w:val="0"/>
         <w:widowControl w:val="0"/>
-        <w:ind w:firstLine="540"/>
-        <w:contextualSpacing w:val="0"/>
+        <w:pBdr/>
+        <w:ind w:firstLine="540"/>
+        <w:contextualSpacing w:val="0"/>
+        <w:rPr>
+          <w:rFonts w:ascii="Times New Roman" w:cs="Times New Roman" w:eastAsia="Times New Roman" w:hAnsi="Times New Roman"/>
+          <w:sz w:val="24"/>
+          <w:szCs w:val="24"/>
+        </w:rPr>
       </w:pPr>
       <w:r>
         <w:rPr>
@@ -1754,8 +2156,14 @@
         <w:keepNext w:val="0"/>
         <w:keepLines w:val="0"/>
         <w:widowControl w:val="0"/>
-        <w:ind w:firstLine="540"/>
-        <w:contextualSpacing w:val="0"/>
+        <w:pBdr/>
+        <w:ind w:firstLine="540"/>
+        <w:contextualSpacing w:val="0"/>
+        <w:rPr>
+          <w:rFonts w:ascii="Times New Roman" w:cs="Times New Roman" w:eastAsia="Times New Roman" w:hAnsi="Times New Roman"/>
+          <w:sz w:val="24"/>
+          <w:szCs w:val="24"/>
+        </w:rPr>
       </w:pPr>
       <w:r>
         <w:rPr>
@@ -1772,8 +2180,14 @@
         <w:keepNext w:val="0"/>
         <w:keepLines w:val="0"/>
         <w:widowControl w:val="0"/>
-        <w:ind w:firstLine="540"/>
-        <w:contextualSpacing w:val="0"/>
+        <w:pBdr/>
+        <w:ind w:firstLine="540"/>
+        <w:contextualSpacing w:val="0"/>
+        <w:rPr>
+          <w:rFonts w:ascii="Times New Roman" w:cs="Times New Roman" w:eastAsia="Times New Roman" w:hAnsi="Times New Roman"/>
+          <w:sz w:val="24"/>
+          <w:szCs w:val="24"/>
+        </w:rPr>
       </w:pPr>
       <w:r>
         <w:rPr>
@@ -1790,8 +2204,14 @@
         <w:keepNext w:val="0"/>
         <w:keepLines w:val="0"/>
         <w:widowControl w:val="0"/>
-        <w:ind w:firstLine="540"/>
-        <w:contextualSpacing w:val="0"/>
+        <w:pBdr/>
+        <w:ind w:firstLine="540"/>
+        <w:contextualSpacing w:val="0"/>
+        <w:rPr>
+          <w:rFonts w:ascii="Times New Roman" w:cs="Times New Roman" w:eastAsia="Times New Roman" w:hAnsi="Times New Roman"/>
+          <w:sz w:val="24"/>
+          <w:szCs w:val="24"/>
+        </w:rPr>
       </w:pPr>
       <w:r>
         <w:rPr>
@@ -1826,8 +2246,14 @@
         <w:keepNext w:val="0"/>
         <w:keepLines w:val="0"/>
         <w:widowControl w:val="0"/>
-        <w:ind w:firstLine="540"/>
-        <w:contextualSpacing w:val="0"/>
+        <w:pBdr/>
+        <w:ind w:firstLine="540"/>
+        <w:contextualSpacing w:val="0"/>
+        <w:rPr>
+          <w:rFonts w:ascii="Times New Roman" w:cs="Times New Roman" w:eastAsia="Times New Roman" w:hAnsi="Times New Roman"/>
+          <w:sz w:val="24"/>
+          <w:szCs w:val="24"/>
+        </w:rPr>
       </w:pPr>
       <w:r>
         <w:rPr>
@@ -1844,17 +2270,23 @@
         <w:keepNext w:val="0"/>
         <w:keepLines w:val="0"/>
         <w:widowControl w:val="0"/>
-        <w:ind w:firstLine="540"/>
-        <w:contextualSpacing w:val="0"/>
-      </w:pPr>
-      <w:r>
-        <w:rPr>
-          <w:rFonts w:ascii="Times New Roman" w:cs="Times New Roman" w:eastAsia="Times New Roman" w:hAnsi="Times New Roman"/>
-          <w:sz w:val="24"/>
-          <w:szCs w:val="24"/>
-          <w:rtl w:val="0"/>
-        </w:rPr>
-        <w:t xml:space="preserve">— Поэтому когда за обедом ко мне подошёл Рон, и сказал, чтобы я держался от тебя подальше, я опустил руку к самому полу, и ответил: «Видишь, как высоко я держу руку? Чтобы говорить со мной, твой интеллект должен быть, как минимум, столь же высок.» Затем он обвинил меня в, цитирую, засасывании тебя во тьму, на что я сложил губы трубочкой и сделал «</w:t>
+        <w:pBdr/>
+        <w:ind w:firstLine="540"/>
+        <w:contextualSpacing w:val="0"/>
+        <w:rPr>
+          <w:rFonts w:ascii="Times New Roman" w:cs="Times New Roman" w:eastAsia="Times New Roman" w:hAnsi="Times New Roman"/>
+          <w:sz w:val="24"/>
+          <w:szCs w:val="24"/>
+        </w:rPr>
+      </w:pPr>
+      <w:r>
+        <w:rPr>
+          <w:rFonts w:ascii="Times New Roman" w:cs="Times New Roman" w:eastAsia="Times New Roman" w:hAnsi="Times New Roman"/>
+          <w:sz w:val="24"/>
+          <w:szCs w:val="24"/>
+          <w:rtl w:val="0"/>
+        </w:rPr>
+        <w:t xml:space="preserve">— Поэтому когда за обедом ко мне подошёл Рон, и сказал, чтобы я держался от тебя подальше, я опустил руку к самому полу, и ответил: «Видишь, как высоко я держу руку? Чтобы говорить со мной, твой интеллект должен быть, как минимум, столь же высок.» Затем он обвинил меня в, цитирую, засасывании тебя во тьму, на что я сложил губы трубочкой и издал звук «</w:t>
       </w:r>
       <w:r>
         <w:rPr>
@@ -1952,8 +2384,14 @@
         <w:keepNext w:val="0"/>
         <w:keepLines w:val="0"/>
         <w:widowControl w:val="0"/>
-        <w:ind w:firstLine="540"/>
-        <w:contextualSpacing w:val="0"/>
+        <w:pBdr/>
+        <w:ind w:firstLine="540"/>
+        <w:contextualSpacing w:val="0"/>
+        <w:rPr>
+          <w:rFonts w:ascii="Times New Roman" w:cs="Times New Roman" w:eastAsia="Times New Roman" w:hAnsi="Times New Roman"/>
+          <w:sz w:val="24"/>
+          <w:szCs w:val="24"/>
+        </w:rPr>
       </w:pPr>
       <w:r>
         <w:rPr>
@@ -2006,8 +2444,14 @@
         <w:keepNext w:val="0"/>
         <w:keepLines w:val="0"/>
         <w:widowControl w:val="0"/>
-        <w:ind w:firstLine="540"/>
-        <w:contextualSpacing w:val="0"/>
+        <w:pBdr/>
+        <w:ind w:firstLine="540"/>
+        <w:contextualSpacing w:val="0"/>
+        <w:rPr>
+          <w:rFonts w:ascii="Times New Roman" w:cs="Times New Roman" w:eastAsia="Times New Roman" w:hAnsi="Times New Roman"/>
+          <w:sz w:val="24"/>
+          <w:szCs w:val="24"/>
+        </w:rPr>
       </w:pPr>
       <w:r>
         <w:rPr>
@@ -2024,8 +2468,14 @@
         <w:keepNext w:val="0"/>
         <w:keepLines w:val="0"/>
         <w:widowControl w:val="0"/>
-        <w:ind w:firstLine="540"/>
-        <w:contextualSpacing w:val="0"/>
+        <w:pBdr/>
+        <w:ind w:firstLine="540"/>
+        <w:contextualSpacing w:val="0"/>
+        <w:rPr>
+          <w:rFonts w:ascii="Times New Roman" w:cs="Times New Roman" w:eastAsia="Times New Roman" w:hAnsi="Times New Roman"/>
+          <w:sz w:val="24"/>
+          <w:szCs w:val="24"/>
+        </w:rPr>
       </w:pPr>
       <w:r>
         <w:rPr>
@@ -2042,8 +2492,14 @@
         <w:keepNext w:val="0"/>
         <w:keepLines w:val="0"/>
         <w:widowControl w:val="0"/>
-        <w:ind w:firstLine="540"/>
-        <w:contextualSpacing w:val="0"/>
+        <w:pBdr/>
+        <w:ind w:firstLine="540"/>
+        <w:contextualSpacing w:val="0"/>
+        <w:rPr>
+          <w:rFonts w:ascii="Times New Roman" w:cs="Times New Roman" w:eastAsia="Times New Roman" w:hAnsi="Times New Roman"/>
+          <w:sz w:val="24"/>
+          <w:szCs w:val="24"/>
+        </w:rPr>
       </w:pPr>
       <w:r>
         <w:rPr>
@@ -2060,8 +2516,14 @@
         <w:keepNext w:val="0"/>
         <w:keepLines w:val="0"/>
         <w:widowControl w:val="0"/>
-        <w:ind w:firstLine="540"/>
-        <w:contextualSpacing w:val="0"/>
+        <w:pBdr/>
+        <w:ind w:firstLine="540"/>
+        <w:contextualSpacing w:val="0"/>
+        <w:rPr>
+          <w:rFonts w:ascii="Times New Roman" w:cs="Times New Roman" w:eastAsia="Times New Roman" w:hAnsi="Times New Roman"/>
+          <w:sz w:val="24"/>
+          <w:szCs w:val="24"/>
+        </w:rPr>
       </w:pPr>
       <w:r>
         <w:rPr>
@@ -2078,8 +2540,14 @@
         <w:keepNext w:val="0"/>
         <w:keepLines w:val="0"/>
         <w:widowControl w:val="0"/>
-        <w:ind w:firstLine="540"/>
-        <w:contextualSpacing w:val="0"/>
+        <w:pBdr/>
+        <w:ind w:firstLine="540"/>
+        <w:contextualSpacing w:val="0"/>
+        <w:rPr>
+          <w:rFonts w:ascii="Times New Roman" w:cs="Times New Roman" w:eastAsia="Times New Roman" w:hAnsi="Times New Roman"/>
+          <w:sz w:val="24"/>
+          <w:szCs w:val="24"/>
+        </w:rPr>
       </w:pPr>
       <w:r>
         <w:rPr>
@@ -2114,8 +2582,14 @@
         <w:keepNext w:val="0"/>
         <w:keepLines w:val="0"/>
         <w:widowControl w:val="0"/>
-        <w:ind w:firstLine="540"/>
-        <w:contextualSpacing w:val="0"/>
+        <w:pBdr/>
+        <w:ind w:firstLine="540"/>
+        <w:contextualSpacing w:val="0"/>
+        <w:rPr>
+          <w:rFonts w:ascii="Times New Roman" w:cs="Times New Roman" w:eastAsia="Times New Roman" w:hAnsi="Times New Roman"/>
+          <w:sz w:val="24"/>
+          <w:szCs w:val="24"/>
+        </w:rPr>
       </w:pPr>
       <w:r>
         <w:rPr>
@@ -2132,8 +2606,14 @@
         <w:keepNext w:val="0"/>
         <w:keepLines w:val="0"/>
         <w:widowControl w:val="0"/>
-        <w:ind w:firstLine="540"/>
-        <w:contextualSpacing w:val="0"/>
+        <w:pBdr/>
+        <w:ind w:firstLine="540"/>
+        <w:contextualSpacing w:val="0"/>
+        <w:rPr>
+          <w:rFonts w:ascii="Times New Roman" w:cs="Times New Roman" w:eastAsia="Times New Roman" w:hAnsi="Times New Roman"/>
+          <w:sz w:val="24"/>
+          <w:szCs w:val="24"/>
+        </w:rPr>
       </w:pPr>
       <w:r>
         <w:rPr>
@@ -2150,8 +2630,14 @@
         <w:keepNext w:val="0"/>
         <w:keepLines w:val="0"/>
         <w:widowControl w:val="0"/>
-        <w:ind w:firstLine="540"/>
-        <w:contextualSpacing w:val="0"/>
+        <w:pBdr/>
+        <w:ind w:firstLine="540"/>
+        <w:contextualSpacing w:val="0"/>
+        <w:rPr>
+          <w:rFonts w:ascii="Times New Roman" w:cs="Times New Roman" w:eastAsia="Times New Roman" w:hAnsi="Times New Roman"/>
+          <w:sz w:val="24"/>
+          <w:szCs w:val="24"/>
+        </w:rPr>
       </w:pPr>
       <w:r>
         <w:rPr>
@@ -2168,8 +2654,14 @@
         <w:keepNext w:val="0"/>
         <w:keepLines w:val="0"/>
         <w:widowControl w:val="0"/>
-        <w:ind w:firstLine="540"/>
-        <w:contextualSpacing w:val="0"/>
+        <w:pBdr/>
+        <w:ind w:firstLine="540"/>
+        <w:contextualSpacing w:val="0"/>
+        <w:rPr>
+          <w:rFonts w:ascii="Times New Roman" w:cs="Times New Roman" w:eastAsia="Times New Roman" w:hAnsi="Times New Roman"/>
+          <w:sz w:val="24"/>
+          <w:szCs w:val="24"/>
+        </w:rPr>
       </w:pPr>
       <w:r>
         <w:rPr>
@@ -2186,8 +2678,14 @@
         <w:keepNext w:val="0"/>
         <w:keepLines w:val="0"/>
         <w:widowControl w:val="0"/>
-        <w:ind w:firstLine="540"/>
-        <w:contextualSpacing w:val="0"/>
+        <w:pBdr/>
+        <w:ind w:firstLine="540"/>
+        <w:contextualSpacing w:val="0"/>
+        <w:rPr>
+          <w:rFonts w:ascii="Times New Roman" w:cs="Times New Roman" w:eastAsia="Times New Roman" w:hAnsi="Times New Roman"/>
+          <w:sz w:val="24"/>
+          <w:szCs w:val="24"/>
+        </w:rPr>
       </w:pPr>
       <w:r>
         <w:rPr>
@@ -2258,8 +2756,14 @@
         <w:keepNext w:val="0"/>
         <w:keepLines w:val="0"/>
         <w:widowControl w:val="0"/>
-        <w:ind w:firstLine="540"/>
-        <w:contextualSpacing w:val="0"/>
+        <w:pBdr/>
+        <w:ind w:firstLine="540"/>
+        <w:contextualSpacing w:val="0"/>
+        <w:rPr>
+          <w:rFonts w:ascii="Times New Roman" w:cs="Times New Roman" w:eastAsia="Times New Roman" w:hAnsi="Times New Roman"/>
+          <w:sz w:val="24"/>
+          <w:szCs w:val="24"/>
+        </w:rPr>
       </w:pPr>
       <w:r>
         <w:rPr>
@@ -2276,8 +2780,14 @@
         <w:keepNext w:val="0"/>
         <w:keepLines w:val="0"/>
         <w:widowControl w:val="0"/>
-        <w:ind w:firstLine="540"/>
-        <w:contextualSpacing w:val="0"/>
+        <w:pBdr/>
+        <w:ind w:firstLine="540"/>
+        <w:contextualSpacing w:val="0"/>
+        <w:rPr>
+          <w:rFonts w:ascii="Times New Roman" w:cs="Times New Roman" w:eastAsia="Times New Roman" w:hAnsi="Times New Roman"/>
+          <w:sz w:val="24"/>
+          <w:szCs w:val="24"/>
+        </w:rPr>
       </w:pPr>
       <w:r>
         <w:rPr>
@@ -2348,8 +2858,14 @@
         <w:keepNext w:val="0"/>
         <w:keepLines w:val="0"/>
         <w:widowControl w:val="0"/>
-        <w:ind w:firstLine="540"/>
-        <w:contextualSpacing w:val="0"/>
+        <w:pBdr/>
+        <w:ind w:firstLine="540"/>
+        <w:contextualSpacing w:val="0"/>
+        <w:rPr>
+          <w:rFonts w:ascii="Times New Roman" w:cs="Times New Roman" w:eastAsia="Times New Roman" w:hAnsi="Times New Roman"/>
+          <w:sz w:val="24"/>
+          <w:szCs w:val="24"/>
+        </w:rPr>
       </w:pPr>
       <w:r>
         <w:rPr>
@@ -2366,8 +2882,14 @@
         <w:keepNext w:val="0"/>
         <w:keepLines w:val="0"/>
         <w:widowControl w:val="0"/>
-        <w:ind w:firstLine="540"/>
-        <w:contextualSpacing w:val="0"/>
+        <w:pBdr/>
+        <w:ind w:firstLine="540"/>
+        <w:contextualSpacing w:val="0"/>
+        <w:rPr>
+          <w:rFonts w:ascii="Times New Roman" w:cs="Times New Roman" w:eastAsia="Times New Roman" w:hAnsi="Times New Roman"/>
+          <w:sz w:val="24"/>
+          <w:szCs w:val="24"/>
+        </w:rPr>
       </w:pPr>
       <w:r>
         <w:rPr>
@@ -2384,8 +2906,14 @@
         <w:keepNext w:val="0"/>
         <w:keepLines w:val="0"/>
         <w:widowControl w:val="0"/>
-        <w:ind w:firstLine="540"/>
-        <w:contextualSpacing w:val="0"/>
+        <w:pBdr/>
+        <w:ind w:firstLine="540"/>
+        <w:contextualSpacing w:val="0"/>
+        <w:rPr>
+          <w:rFonts w:ascii="Times New Roman" w:cs="Times New Roman" w:eastAsia="Times New Roman" w:hAnsi="Times New Roman"/>
+          <w:sz w:val="24"/>
+          <w:szCs w:val="24"/>
+        </w:rPr>
       </w:pPr>
       <w:r>
         <w:rPr>
@@ -2420,8 +2948,14 @@
         <w:keepNext w:val="0"/>
         <w:keepLines w:val="0"/>
         <w:widowControl w:val="0"/>
-        <w:ind w:firstLine="540"/>
-        <w:contextualSpacing w:val="0"/>
+        <w:pBdr/>
+        <w:ind w:firstLine="540"/>
+        <w:contextualSpacing w:val="0"/>
+        <w:rPr>
+          <w:rFonts w:ascii="Times New Roman" w:cs="Times New Roman" w:eastAsia="Times New Roman" w:hAnsi="Times New Roman"/>
+          <w:sz w:val="24"/>
+          <w:szCs w:val="24"/>
+        </w:rPr>
       </w:pPr>
       <w:r>
         <w:rPr>
@@ -2466,8 +3000,14 @@
         <w:keepNext w:val="0"/>
         <w:keepLines w:val="0"/>
         <w:widowControl w:val="0"/>
-        <w:ind w:firstLine="540"/>
-        <w:contextualSpacing w:val="0"/>
+        <w:pBdr/>
+        <w:ind w:firstLine="540"/>
+        <w:contextualSpacing w:val="0"/>
+        <w:rPr>
+          <w:rFonts w:ascii="Times New Roman" w:cs="Times New Roman" w:eastAsia="Times New Roman" w:hAnsi="Times New Roman"/>
+          <w:sz w:val="24"/>
+          <w:szCs w:val="24"/>
+        </w:rPr>
       </w:pPr>
       <w:r>
         <w:rPr>
@@ -2484,8 +3024,14 @@
         <w:keepNext w:val="0"/>
         <w:keepLines w:val="0"/>
         <w:widowControl w:val="0"/>
-        <w:ind w:firstLine="540"/>
-        <w:contextualSpacing w:val="0"/>
+        <w:pBdr/>
+        <w:ind w:firstLine="540"/>
+        <w:contextualSpacing w:val="0"/>
+        <w:rPr>
+          <w:rFonts w:ascii="Times New Roman" w:cs="Times New Roman" w:eastAsia="Times New Roman" w:hAnsi="Times New Roman"/>
+          <w:sz w:val="24"/>
+          <w:szCs w:val="24"/>
+        </w:rPr>
       </w:pPr>
       <w:r>
         <w:rPr>
@@ -2502,8 +3048,14 @@
         <w:keepNext w:val="0"/>
         <w:keepLines w:val="0"/>
         <w:widowControl w:val="0"/>
-        <w:ind w:firstLine="540"/>
-        <w:contextualSpacing w:val="0"/>
+        <w:pBdr/>
+        <w:ind w:firstLine="540"/>
+        <w:contextualSpacing w:val="0"/>
+        <w:rPr>
+          <w:rFonts w:ascii="Times New Roman" w:cs="Times New Roman" w:eastAsia="Times New Roman" w:hAnsi="Times New Roman"/>
+          <w:sz w:val="24"/>
+          <w:szCs w:val="24"/>
+        </w:rPr>
       </w:pPr>
       <w:r>
         <w:rPr>
@@ -2520,8 +3072,14 @@
         <w:keepNext w:val="0"/>
         <w:keepLines w:val="0"/>
         <w:widowControl w:val="0"/>
-        <w:ind w:firstLine="540"/>
-        <w:contextualSpacing w:val="0"/>
+        <w:pBdr/>
+        <w:ind w:firstLine="540"/>
+        <w:contextualSpacing w:val="0"/>
+        <w:rPr>
+          <w:rFonts w:ascii="Times New Roman" w:cs="Times New Roman" w:eastAsia="Times New Roman" w:hAnsi="Times New Roman"/>
+          <w:sz w:val="24"/>
+          <w:szCs w:val="24"/>
+        </w:rPr>
       </w:pPr>
       <w:r>
         <w:rPr>
@@ -2556,8 +3114,14 @@
         <w:keepNext w:val="0"/>
         <w:keepLines w:val="0"/>
         <w:widowControl w:val="0"/>
-        <w:ind w:firstLine="540"/>
-        <w:contextualSpacing w:val="0"/>
+        <w:pBdr/>
+        <w:ind w:firstLine="540"/>
+        <w:contextualSpacing w:val="0"/>
+        <w:rPr>
+          <w:rFonts w:ascii="Times New Roman" w:cs="Times New Roman" w:eastAsia="Times New Roman" w:hAnsi="Times New Roman"/>
+          <w:sz w:val="24"/>
+          <w:szCs w:val="24"/>
+        </w:rPr>
       </w:pPr>
       <w:r>
         <w:rPr>
@@ -2574,8 +3138,14 @@
         <w:keepNext w:val="0"/>
         <w:keepLines w:val="0"/>
         <w:widowControl w:val="0"/>
-        <w:ind w:firstLine="540"/>
-        <w:contextualSpacing w:val="0"/>
+        <w:pBdr/>
+        <w:ind w:firstLine="540"/>
+        <w:contextualSpacing w:val="0"/>
+        <w:rPr>
+          <w:rFonts w:ascii="Times New Roman" w:cs="Times New Roman" w:eastAsia="Times New Roman" w:hAnsi="Times New Roman"/>
+          <w:sz w:val="24"/>
+          <w:szCs w:val="24"/>
+        </w:rPr>
       </w:pPr>
       <w:r>
         <w:rPr>
@@ -2592,8 +3162,14 @@
         <w:keepNext w:val="0"/>
         <w:keepLines w:val="0"/>
         <w:widowControl w:val="0"/>
-        <w:ind w:firstLine="540"/>
-        <w:contextualSpacing w:val="0"/>
+        <w:pBdr/>
+        <w:ind w:firstLine="540"/>
+        <w:contextualSpacing w:val="0"/>
+        <w:rPr>
+          <w:rFonts w:ascii="Times New Roman" w:cs="Times New Roman" w:eastAsia="Times New Roman" w:hAnsi="Times New Roman"/>
+          <w:sz w:val="24"/>
+          <w:szCs w:val="24"/>
+        </w:rPr>
       </w:pPr>
       <w:r>
         <w:rPr>
@@ -2610,8 +3186,14 @@
         <w:keepNext w:val="0"/>
         <w:keepLines w:val="0"/>
         <w:widowControl w:val="0"/>
-        <w:ind w:firstLine="540"/>
-        <w:contextualSpacing w:val="0"/>
+        <w:pBdr/>
+        <w:ind w:firstLine="540"/>
+        <w:contextualSpacing w:val="0"/>
+        <w:rPr>
+          <w:rFonts w:ascii="Times New Roman" w:cs="Times New Roman" w:eastAsia="Times New Roman" w:hAnsi="Times New Roman"/>
+          <w:sz w:val="24"/>
+          <w:szCs w:val="24"/>
+        </w:rPr>
       </w:pPr>
       <w:r>
         <w:rPr>
@@ -2664,8 +3246,14 @@
         <w:keepNext w:val="0"/>
         <w:keepLines w:val="0"/>
         <w:widowControl w:val="0"/>
-        <w:ind w:firstLine="540"/>
-        <w:contextualSpacing w:val="0"/>
+        <w:pBdr/>
+        <w:ind w:firstLine="540"/>
+        <w:contextualSpacing w:val="0"/>
+        <w:rPr>
+          <w:rFonts w:ascii="Times New Roman" w:cs="Times New Roman" w:eastAsia="Times New Roman" w:hAnsi="Times New Roman"/>
+          <w:sz w:val="24"/>
+          <w:szCs w:val="24"/>
+        </w:rPr>
       </w:pPr>
       <w:r>
         <w:rPr>
@@ -2682,8 +3270,14 @@
         <w:keepNext w:val="0"/>
         <w:keepLines w:val="0"/>
         <w:widowControl w:val="0"/>
-        <w:ind w:firstLine="540"/>
-        <w:contextualSpacing w:val="0"/>
+        <w:pBdr/>
+        <w:ind w:firstLine="540"/>
+        <w:contextualSpacing w:val="0"/>
+        <w:rPr>
+          <w:rFonts w:ascii="Times New Roman" w:cs="Times New Roman" w:eastAsia="Times New Roman" w:hAnsi="Times New Roman"/>
+          <w:sz w:val="24"/>
+          <w:szCs w:val="24"/>
+        </w:rPr>
       </w:pPr>
       <w:r>
         <w:rPr>
@@ -2700,8 +3294,14 @@
         <w:keepNext w:val="0"/>
         <w:keepLines w:val="0"/>
         <w:widowControl w:val="0"/>
-        <w:ind w:firstLine="540"/>
-        <w:contextualSpacing w:val="0"/>
+        <w:pBdr/>
+        <w:ind w:firstLine="540"/>
+        <w:contextualSpacing w:val="0"/>
+        <w:rPr>
+          <w:rFonts w:ascii="Times New Roman" w:cs="Times New Roman" w:eastAsia="Times New Roman" w:hAnsi="Times New Roman"/>
+          <w:sz w:val="24"/>
+          <w:szCs w:val="24"/>
+        </w:rPr>
       </w:pPr>
       <w:r>
         <w:rPr>
@@ -2718,8 +3318,14 @@
         <w:keepNext w:val="0"/>
         <w:keepLines w:val="0"/>
         <w:widowControl w:val="0"/>
-        <w:ind w:firstLine="540"/>
-        <w:contextualSpacing w:val="0"/>
+        <w:pBdr/>
+        <w:ind w:firstLine="540"/>
+        <w:contextualSpacing w:val="0"/>
+        <w:rPr>
+          <w:rFonts w:ascii="Times New Roman" w:cs="Times New Roman" w:eastAsia="Times New Roman" w:hAnsi="Times New Roman"/>
+          <w:sz w:val="24"/>
+          <w:szCs w:val="24"/>
+        </w:rPr>
       </w:pPr>
       <w:r>
         <w:rPr>
@@ -2736,8 +3342,14 @@
         <w:keepNext w:val="0"/>
         <w:keepLines w:val="0"/>
         <w:widowControl w:val="0"/>
-        <w:ind w:firstLine="540"/>
-        <w:contextualSpacing w:val="0"/>
+        <w:pBdr/>
+        <w:ind w:firstLine="540"/>
+        <w:contextualSpacing w:val="0"/>
+        <w:rPr>
+          <w:rFonts w:ascii="Times New Roman" w:cs="Times New Roman" w:eastAsia="Times New Roman" w:hAnsi="Times New Roman"/>
+          <w:sz w:val="24"/>
+          <w:szCs w:val="24"/>
+        </w:rPr>
       </w:pPr>
       <w:r>
         <w:rPr>
@@ -2751,7 +3363,7 @@
     </w:p>
     <w:sectPr>
       <w:pgSz w:h="15840" w:w="12240"/>
-      <w:pgMar w:bottom="1440" w:top="1440" w:left="1440" w:right="1440"/>
+      <w:pgMar w:bottom="1440" w:top="1440" w:left="1440" w:right="1440" w:header="0"/>
       <w:pgNumType w:start="1"/>
     </w:sectPr>
   </w:body>
@@ -2784,6 +3396,7 @@
         <w:keepNext w:val="0"/>
         <w:keepLines w:val="0"/>
         <w:widowControl w:val="1"/>
+        <w:pBdr/>
         <w:spacing w:after="0" w:before="0" w:line="276" w:lineRule="auto"/>
         <w:ind w:left="0" w:right="0" w:firstLine="0"/>
         <w:jc w:val="left"/>
@@ -2803,6 +3416,7 @@
     <w:pPr>
       <w:keepNext w:val="1"/>
       <w:keepLines w:val="1"/>
+      <w:pBdr/>
       <w:spacing w:after="0" w:before="200" w:lineRule="auto"/>
       <w:contextualSpacing w:val="1"/>
     </w:pPr>
@@ -2817,6 +3431,7 @@
     <w:basedOn w:val="Normal"/>
     <w:next w:val="Normal"/>
     <w:pPr>
+      <w:pBdr/>
       <w:ind w:firstLine="540"/>
       <w:jc w:val="center"/>
     </w:pPr>
@@ -2834,6 +3449,7 @@
     <w:pPr>
       <w:keepNext w:val="1"/>
       <w:keepLines w:val="1"/>
+      <w:pBdr/>
       <w:spacing w:after="0" w:before="160" w:lineRule="auto"/>
       <w:contextualSpacing w:val="1"/>
     </w:pPr>
@@ -2852,6 +3468,7 @@
     <w:pPr>
       <w:keepNext w:val="1"/>
       <w:keepLines w:val="1"/>
+      <w:pBdr/>
       <w:spacing w:after="0" w:before="160" w:lineRule="auto"/>
       <w:contextualSpacing w:val="1"/>
     </w:pPr>
@@ -2870,6 +3487,7 @@
     <w:pPr>
       <w:keepNext w:val="1"/>
       <w:keepLines w:val="1"/>
+      <w:pBdr/>
       <w:spacing w:after="0" w:before="160" w:lineRule="auto"/>
       <w:contextualSpacing w:val="1"/>
     </w:pPr>
@@ -2887,6 +3505,7 @@
     <w:pPr>
       <w:keepNext w:val="1"/>
       <w:keepLines w:val="1"/>
+      <w:pBdr/>
       <w:spacing w:after="0" w:before="160" w:lineRule="auto"/>
       <w:contextualSpacing w:val="1"/>
     </w:pPr>
@@ -2905,6 +3524,7 @@
     <w:pPr>
       <w:keepNext w:val="1"/>
       <w:keepLines w:val="1"/>
+      <w:pBdr/>
       <w:spacing w:after="0" w:before="0" w:lineRule="auto"/>
       <w:contextualSpacing w:val="1"/>
     </w:pPr>
@@ -2921,6 +3541,7 @@
     <w:pPr>
       <w:keepNext w:val="1"/>
       <w:keepLines w:val="1"/>
+      <w:pBdr/>
       <w:spacing w:after="200" w:before="0" w:lineRule="auto"/>
       <w:contextualSpacing w:val="1"/>
     </w:pPr>
